--- a/日経社説ー春秋/福島第一の険しいデブリ除去.docx
+++ b/日経社説ー春秋/福島第一の険しいデブリ除去.docx
@@ -161,501 +161,10 @@
       </w:r>
       <w:r>
         <w:rPr>
-          <w:rFonts w:eastAsia="MS Mincho"/>
-          <w:lang w:eastAsia="ja-JP"/>
-        </w:rPr>
-        <w:t>ブール内の使用済み</w:t>
-      </w:r>
-      <w:r>
-        <w:rPr>
-          <w:rFonts w:eastAsia="MS Mincho" w:hint="eastAsia"/>
-          <w:lang w:eastAsia="ja-JP"/>
-        </w:rPr>
-        <w:t>核燃料</w:t>
-      </w:r>
-      <w:r>
-        <w:rPr>
-          <w:rFonts w:eastAsia="MS Mincho"/>
-          <w:lang w:eastAsia="ja-JP"/>
-        </w:rPr>
-        <w:t>の取り出し準備も始まっている。</w:t>
-      </w:r>
-    </w:p>
-    <w:p>
-      <w:pPr>
-        <w:rPr>
-          <w:rFonts w:eastAsia="MS Mincho"/>
-          <w:lang w:eastAsia="ja-JP"/>
-        </w:rPr>
-      </w:pPr>
-      <w:r>
-        <w:rPr>
-          <w:rFonts w:eastAsia="MS Mincho" w:hint="eastAsia"/>
-          <w:lang w:eastAsia="ja-JP"/>
-        </w:rPr>
-        <w:t>しかし</w:t>
-      </w:r>
-      <w:r>
-        <w:rPr>
-          <w:rFonts w:eastAsia="MS Mincho"/>
-          <w:lang w:eastAsia="ja-JP"/>
-        </w:rPr>
-        <w:t>、デブリに関してはどこにどんな状態で、どれだけあるのかわからず、取り出し法も</w:t>
-      </w:r>
-      <w:r>
-        <w:rPr>
-          <w:rFonts w:eastAsia="MS Mincho" w:hint="eastAsia"/>
-          <w:lang w:eastAsia="ja-JP"/>
-        </w:rPr>
-        <w:t>決まっていない</w:t>
-      </w:r>
-      <w:r>
-        <w:rPr>
-          <w:rFonts w:eastAsia="MS Mincho"/>
-          <w:lang w:eastAsia="ja-JP"/>
-        </w:rPr>
-        <w:t>。手がかりとなる画像を得るだけで約六年を要した。</w:t>
-      </w:r>
-    </w:p>
-    <w:p>
-      <w:pPr>
-        <w:rPr>
-          <w:rFonts w:eastAsia="MS Mincho"/>
-          <w:lang w:eastAsia="ja-JP"/>
-        </w:rPr>
-      </w:pPr>
-      <w:r>
-        <w:rPr>
-          <w:rFonts w:eastAsia="MS Mincho" w:hint="eastAsia"/>
-          <w:lang w:eastAsia="ja-JP"/>
-        </w:rPr>
-        <w:t>デブリ</w:t>
-      </w:r>
-      <w:r>
-        <w:rPr>
-          <w:rFonts w:eastAsia="MS Mincho"/>
-          <w:lang w:eastAsia="ja-JP"/>
-        </w:rPr>
-        <w:t>は核燃料や金属部品が</w:t>
-      </w:r>
-      <w:r>
-        <w:rPr>
-          <w:rFonts w:eastAsia="MS Mincho" w:hint="eastAsia"/>
-          <w:lang w:eastAsia="ja-JP"/>
-        </w:rPr>
-        <w:t>混ざり</w:t>
-      </w:r>
-      <w:r>
-        <w:rPr>
-          <w:rFonts w:eastAsia="MS Mincho"/>
-          <w:lang w:eastAsia="ja-JP"/>
-        </w:rPr>
-        <w:t>、</w:t>
-      </w:r>
-      <w:r>
-        <w:rPr>
-          <w:rFonts w:eastAsia="MS Mincho" w:hint="eastAsia"/>
-          <w:lang w:eastAsia="ja-JP"/>
-        </w:rPr>
-        <w:t>高い放射線量</w:t>
-      </w:r>
-      <w:r>
-        <w:rPr>
-          <w:rFonts w:eastAsia="MS Mincho"/>
-          <w:lang w:eastAsia="ja-JP"/>
-        </w:rPr>
-        <w:t>をもたらすと</w:t>
-      </w:r>
-      <w:r>
-        <w:rPr>
-          <w:rFonts w:eastAsia="MS Mincho" w:hint="eastAsia"/>
-          <w:lang w:eastAsia="ja-JP"/>
-        </w:rPr>
-        <w:t>見られる</w:t>
-      </w:r>
-      <w:r>
-        <w:rPr>
-          <w:rFonts w:eastAsia="MS Mincho"/>
-          <w:lang w:eastAsia="ja-JP"/>
-        </w:rPr>
-        <w:t>。取り出しは</w:t>
-      </w:r>
-      <w:r>
-        <w:rPr>
-          <w:rFonts w:eastAsia="MS Mincho" w:hint="eastAsia"/>
-          <w:lang w:eastAsia="ja-JP"/>
-        </w:rPr>
-        <w:t>廃炉</w:t>
-      </w:r>
-      <w:r>
-        <w:rPr>
-          <w:rFonts w:eastAsia="MS Mincho"/>
-          <w:lang w:eastAsia="ja-JP"/>
-        </w:rPr>
-        <w:t>作業の最大の難関とされる。</w:t>
-      </w:r>
-    </w:p>
-    <w:p>
-      <w:pPr>
-        <w:rPr>
-          <w:rFonts w:eastAsia="MS Mincho"/>
-          <w:lang w:eastAsia="ja-JP"/>
-        </w:rPr>
-      </w:pPr>
-      <w:r>
-        <w:rPr>
-          <w:rFonts w:eastAsia="MS Mincho" w:hint="eastAsia"/>
-          <w:lang w:eastAsia="ja-JP"/>
-        </w:rPr>
-        <w:t>２号機</w:t>
-      </w:r>
-      <w:r>
-        <w:rPr>
-          <w:rFonts w:eastAsia="MS Mincho"/>
-          <w:lang w:eastAsia="ja-JP"/>
-        </w:rPr>
-        <w:t>の画像では、デブリの可能性がある</w:t>
-      </w:r>
-      <w:r>
-        <w:rPr>
-          <w:rFonts w:eastAsia="MS Mincho" w:hint="eastAsia"/>
-          <w:lang w:eastAsia="ja-JP"/>
-        </w:rPr>
-        <w:t>堆積物</w:t>
-      </w:r>
-      <w:r>
-        <w:rPr>
-          <w:rFonts w:eastAsia="MS Mincho"/>
-          <w:lang w:eastAsia="ja-JP"/>
-        </w:rPr>
-        <w:t>のほかに１メートル四方の穴も確認できた。カメラ</w:t>
-      </w:r>
-      <w:r>
-        <w:rPr>
-          <w:rFonts w:eastAsia="MS Mincho" w:hint="eastAsia"/>
-          <w:lang w:eastAsia="ja-JP"/>
-        </w:rPr>
-        <w:t>を</w:t>
-      </w:r>
-      <w:r>
-        <w:rPr>
-          <w:rFonts w:eastAsia="MS Mincho"/>
-          <w:lang w:eastAsia="ja-JP"/>
-        </w:rPr>
-        <w:t>通した</w:t>
-      </w:r>
-      <w:r>
-        <w:rPr>
-          <w:rFonts w:eastAsia="MS Mincho" w:hint="eastAsia"/>
-          <w:lang w:eastAsia="ja-JP"/>
-        </w:rPr>
-        <w:t>通路</w:t>
-      </w:r>
-      <w:r>
-        <w:rPr>
-          <w:rFonts w:eastAsia="MS Mincho"/>
-          <w:lang w:eastAsia="ja-JP"/>
-        </w:rPr>
-        <w:t>には推定で毎時５３０</w:t>
-      </w:r>
-      <w:r>
-        <w:rPr>
-          <w:rFonts w:eastAsia="MS Mincho" w:hint="eastAsia"/>
-          <w:lang w:eastAsia="ja-JP"/>
-        </w:rPr>
-        <w:t>シーベルト</w:t>
-      </w:r>
-      <w:r>
-        <w:rPr>
-          <w:rFonts w:eastAsia="MS Mincho"/>
-          <w:lang w:eastAsia="ja-JP"/>
-        </w:rPr>
-        <w:t>と、人間が浴びれば一分足らずで死ぬ放射線量の</w:t>
-      </w:r>
-      <w:r>
-        <w:rPr>
-          <w:rFonts w:eastAsia="MS Mincho" w:hint="eastAsia"/>
-          <w:lang w:eastAsia="ja-JP"/>
-        </w:rPr>
-        <w:t>場所</w:t>
-      </w:r>
-      <w:r>
-        <w:rPr>
-          <w:rFonts w:eastAsia="MS Mincho"/>
-          <w:lang w:eastAsia="ja-JP"/>
-        </w:rPr>
-        <w:t>があった。</w:t>
-      </w:r>
-    </w:p>
-    <w:p>
-      <w:pPr>
-        <w:rPr>
-          <w:rFonts w:eastAsia="MS Mincho"/>
-          <w:lang w:eastAsia="ja-JP"/>
-        </w:rPr>
-      </w:pPr>
-      <w:r>
-        <w:rPr>
-          <w:rFonts w:eastAsia="MS Mincho" w:hint="eastAsia"/>
-          <w:lang w:eastAsia="ja-JP"/>
-        </w:rPr>
-        <w:t>撮影</w:t>
-      </w:r>
-      <w:r>
-        <w:rPr>
-          <w:rFonts w:eastAsia="MS Mincho"/>
-          <w:lang w:eastAsia="ja-JP"/>
-        </w:rPr>
-        <w:t>に</w:t>
-      </w:r>
-      <w:r>
-        <w:rPr>
-          <w:rFonts w:eastAsia="MS Mincho" w:hint="eastAsia"/>
-          <w:lang w:eastAsia="ja-JP"/>
-        </w:rPr>
-        <w:t>は７</w:t>
-      </w:r>
-      <w:r>
-        <w:rPr>
-          <w:rFonts w:eastAsia="MS Mincho"/>
-          <w:lang w:eastAsia="ja-JP"/>
-        </w:rPr>
-        <w:t>時間</w:t>
-      </w:r>
-      <w:r>
-        <w:rPr>
-          <w:rFonts w:eastAsia="MS Mincho" w:hint="eastAsia"/>
-          <w:lang w:eastAsia="ja-JP"/>
-        </w:rPr>
-        <w:t>ほどかけ</w:t>
-      </w:r>
-      <w:r>
-        <w:rPr>
-          <w:rFonts w:eastAsia="MS Mincho"/>
-          <w:lang w:eastAsia="ja-JP"/>
-        </w:rPr>
-        <w:t>、安全に配慮してのべ６３人が短時間</w:t>
-      </w:r>
-      <w:r>
-        <w:rPr>
-          <w:rFonts w:eastAsia="MS Mincho" w:hint="eastAsia"/>
-          <w:lang w:eastAsia="ja-JP"/>
-        </w:rPr>
-        <w:t>ずつ</w:t>
-      </w:r>
-      <w:r>
-        <w:rPr>
-          <w:rFonts w:eastAsia="MS Mincho"/>
-          <w:lang w:eastAsia="ja-JP"/>
-        </w:rPr>
-        <w:t>交代してカメラを入れた。これだけでも</w:t>
-      </w:r>
-      <w:r>
-        <w:rPr>
-          <w:rFonts w:eastAsia="MS Mincho" w:hint="eastAsia"/>
-          <w:lang w:eastAsia="ja-JP"/>
-        </w:rPr>
-        <w:t>大変</w:t>
-      </w:r>
-      <w:r>
-        <w:rPr>
-          <w:rFonts w:eastAsia="MS Mincho"/>
-          <w:lang w:eastAsia="ja-JP"/>
-        </w:rPr>
-        <w:t>な作業だ。</w:t>
-      </w:r>
-    </w:p>
-    <w:p>
-      <w:pPr>
-        <w:rPr>
-          <w:rFonts w:eastAsia="MS Mincho"/>
-          <w:lang w:eastAsia="ja-JP"/>
-        </w:rPr>
-      </w:pPr>
-      <w:r>
-        <w:rPr>
-          <w:rFonts w:eastAsia="MS Mincho" w:hint="eastAsia"/>
-          <w:lang w:eastAsia="ja-JP"/>
-        </w:rPr>
-        <w:t>近く</w:t>
-      </w:r>
-      <w:r>
-        <w:rPr>
-          <w:rFonts w:eastAsia="MS Mincho" w:hint="eastAsia"/>
-          <w:lang w:eastAsia="ja-JP"/>
-        </w:rPr>
-        <w:t>、</w:t>
-      </w:r>
-      <w:r>
-        <w:rPr>
-          <w:rFonts w:eastAsia="MS Mincho"/>
-          <w:lang w:eastAsia="ja-JP"/>
-        </w:rPr>
-        <w:t>カメラが</w:t>
-      </w:r>
-      <w:r>
-        <w:rPr>
-          <w:rFonts w:eastAsia="MS Mincho" w:hint="eastAsia"/>
-          <w:lang w:eastAsia="ja-JP"/>
-        </w:rPr>
-        <w:t>2</w:t>
-      </w:r>
-      <w:r>
-        <w:rPr>
-          <w:rFonts w:eastAsia="MS Mincho" w:hint="eastAsia"/>
-          <w:lang w:eastAsia="ja-JP"/>
-        </w:rPr>
-        <w:t>台</w:t>
-      </w:r>
-      <w:r>
-        <w:rPr>
-          <w:rFonts w:eastAsia="MS Mincho"/>
-          <w:lang w:eastAsia="ja-JP"/>
-        </w:rPr>
-        <w:t>付いたサソリ型ロポットを</w:t>
-      </w:r>
-      <w:r>
-        <w:rPr>
-          <w:rFonts w:eastAsia="MS Mincho" w:hint="eastAsia"/>
-          <w:lang w:eastAsia="ja-JP"/>
-        </w:rPr>
-        <w:t>投入</w:t>
-      </w:r>
-      <w:r>
-        <w:rPr>
-          <w:rFonts w:eastAsia="MS Mincho"/>
-          <w:lang w:eastAsia="ja-JP"/>
-        </w:rPr>
-        <w:t>してさらに詳しく調べるが、堆積物や穴、高い放射線量などが障害となり作業が遅れる可能性がある。</w:t>
-      </w:r>
-    </w:p>
-    <w:p>
-      <w:pPr>
-        <w:rPr>
-          <w:rFonts w:eastAsia="MS Mincho"/>
-          <w:lang w:eastAsia="ja-JP"/>
-        </w:rPr>
-      </w:pPr>
-      <w:r>
-        <w:rPr>
-          <w:rFonts w:eastAsia="MS Mincho" w:hint="eastAsia"/>
-          <w:lang w:eastAsia="ja-JP"/>
-        </w:rPr>
-        <w:t>デブリは</w:t>
-      </w:r>
-      <w:r>
-        <w:rPr>
-          <w:rFonts w:eastAsia="MS Mincho"/>
-          <w:lang w:eastAsia="ja-JP"/>
-        </w:rPr>
-        <w:t>原子炉の圧力容器を突き破り、格納容器に達してコンクリートなどと反応した可能性がある。世界を見渡しても経験したことのない</w:t>
-      </w:r>
-      <w:r>
-        <w:rPr>
-          <w:rFonts w:eastAsia="MS Mincho" w:hint="eastAsia"/>
-          <w:lang w:eastAsia="ja-JP"/>
-        </w:rPr>
-        <w:t>現象</w:t>
-      </w:r>
-      <w:r>
-        <w:rPr>
-          <w:rFonts w:eastAsia="MS Mincho"/>
-          <w:lang w:eastAsia="ja-JP"/>
-        </w:rPr>
-        <w:t>で、常に予想外の事態を覚悟しておく必要がある。</w:t>
-      </w:r>
-    </w:p>
-    <w:p>
-      <w:pPr>
-        <w:rPr>
-          <w:rFonts w:eastAsia="MS Mincho"/>
-          <w:lang w:eastAsia="ja-JP"/>
-        </w:rPr>
-      </w:pPr>
-      <w:r>
-        <w:rPr>
-          <w:rFonts w:eastAsia="MS Mincho" w:hint="eastAsia"/>
-          <w:lang w:eastAsia="ja-JP"/>
-        </w:rPr>
-        <w:t>政府</w:t>
-      </w:r>
-      <w:r>
-        <w:rPr>
-          <w:rFonts w:eastAsia="MS Mincho"/>
-          <w:lang w:eastAsia="ja-JP"/>
-        </w:rPr>
-        <w:t>と</w:t>
-      </w:r>
-      <w:r>
-        <w:rPr>
-          <w:rFonts w:eastAsia="MS Mincho" w:hint="eastAsia"/>
-          <w:lang w:eastAsia="ja-JP"/>
-        </w:rPr>
-        <w:t>東電</w:t>
-      </w:r>
-      <w:r>
-        <w:rPr>
-          <w:rFonts w:eastAsia="MS Mincho"/>
-          <w:lang w:eastAsia="ja-JP"/>
-        </w:rPr>
-        <w:t>の工程表（ロードマップ）によると、今夏にもデブリの取り出し法を決め</w:t>
-      </w:r>
-      <w:r>
-        <w:rPr>
-          <w:rFonts w:eastAsia="MS Mincho" w:hint="eastAsia"/>
-          <w:lang w:eastAsia="ja-JP"/>
-        </w:rPr>
-        <w:t>2021</w:t>
-      </w:r>
-      <w:r>
-        <w:rPr>
-          <w:rFonts w:eastAsia="MS Mincho"/>
-          <w:lang w:eastAsia="ja-JP"/>
-        </w:rPr>
-        <w:t>に除去を始める。デブリの広がりや原子炉内の損傷によって計画の軌道修正も迫られるだろう。</w:t>
-      </w:r>
-    </w:p>
-    <w:p>
-      <w:pPr>
-        <w:rPr>
-          <w:rFonts w:eastAsia="MS Mincho"/>
-          <w:lang w:eastAsia="ja-JP"/>
-        </w:rPr>
-      </w:pPr>
-      <w:r>
-        <w:rPr>
-          <w:rFonts w:eastAsia="MS Mincho" w:hint="eastAsia"/>
-          <w:lang w:eastAsia="ja-JP"/>
-        </w:rPr>
-        <w:t>ロードマップ</w:t>
-      </w:r>
-      <w:r>
-        <w:rPr>
-          <w:rFonts w:eastAsia="MS Mincho"/>
-          <w:lang w:eastAsia="ja-JP"/>
-        </w:rPr>
-        <w:t>は</w:t>
-      </w:r>
-      <w:r>
-        <w:rPr>
-          <w:rFonts w:eastAsia="MS Mincho" w:hint="eastAsia"/>
-          <w:lang w:eastAsia="ja-JP"/>
-        </w:rPr>
-        <w:t>実態</w:t>
-      </w:r>
-      <w:r>
-        <w:rPr>
-          <w:rFonts w:eastAsia="MS Mincho"/>
-          <w:lang w:eastAsia="ja-JP"/>
-        </w:rPr>
-        <w:t>に即して柔軟</w:t>
-      </w:r>
-      <w:r>
-        <w:rPr>
-          <w:rFonts w:eastAsia="MS Mincho" w:hint="eastAsia"/>
-          <w:lang w:eastAsia="ja-JP"/>
-        </w:rPr>
-        <w:t>に</w:t>
+          <w:rFonts w:eastAsia="MS Mincho" w:hint="eastAsia"/>
+          <w:lang w:eastAsia="ja-JP"/>
+        </w:rPr>
+        <w:t>プ</w:t>
       </w:r>
       <w:bookmarkStart w:id="0" w:name="_GoBack"/>
       <w:bookmarkEnd w:id="0"/>
@@ -664,6 +173,504 @@
           <w:rFonts w:eastAsia="MS Mincho"/>
           <w:lang w:eastAsia="ja-JP"/>
         </w:rPr>
+        <w:t>ール内の使用済み</w:t>
+      </w:r>
+      <w:r>
+        <w:rPr>
+          <w:rFonts w:eastAsia="MS Mincho" w:hint="eastAsia"/>
+          <w:lang w:eastAsia="ja-JP"/>
+        </w:rPr>
+        <w:t>核燃料</w:t>
+      </w:r>
+      <w:r>
+        <w:rPr>
+          <w:rFonts w:eastAsia="MS Mincho"/>
+          <w:lang w:eastAsia="ja-JP"/>
+        </w:rPr>
+        <w:t>の取り出し準備も始まっている。</w:t>
+      </w:r>
+    </w:p>
+    <w:p>
+      <w:pPr>
+        <w:rPr>
+          <w:rFonts w:eastAsia="MS Mincho"/>
+          <w:lang w:eastAsia="ja-JP"/>
+        </w:rPr>
+      </w:pPr>
+      <w:r>
+        <w:rPr>
+          <w:rFonts w:eastAsia="MS Mincho" w:hint="eastAsia"/>
+          <w:lang w:eastAsia="ja-JP"/>
+        </w:rPr>
+        <w:t>しかし</w:t>
+      </w:r>
+      <w:r>
+        <w:rPr>
+          <w:rFonts w:eastAsia="MS Mincho"/>
+          <w:lang w:eastAsia="ja-JP"/>
+        </w:rPr>
+        <w:t>、デブリに関してはどこにどんな状態で、どれだけあるのかわからず、取り出し法も</w:t>
+      </w:r>
+      <w:r>
+        <w:rPr>
+          <w:rFonts w:eastAsia="MS Mincho" w:hint="eastAsia"/>
+          <w:lang w:eastAsia="ja-JP"/>
+        </w:rPr>
+        <w:t>決まっていない</w:t>
+      </w:r>
+      <w:r>
+        <w:rPr>
+          <w:rFonts w:eastAsia="MS Mincho"/>
+          <w:lang w:eastAsia="ja-JP"/>
+        </w:rPr>
+        <w:t>。手がかりとなる画像を得るだけで約六年を要した。</w:t>
+      </w:r>
+    </w:p>
+    <w:p>
+      <w:pPr>
+        <w:rPr>
+          <w:rFonts w:eastAsia="MS Mincho"/>
+          <w:lang w:eastAsia="ja-JP"/>
+        </w:rPr>
+      </w:pPr>
+      <w:r>
+        <w:rPr>
+          <w:rFonts w:eastAsia="MS Mincho" w:hint="eastAsia"/>
+          <w:lang w:eastAsia="ja-JP"/>
+        </w:rPr>
+        <w:t>デブリ</w:t>
+      </w:r>
+      <w:r>
+        <w:rPr>
+          <w:rFonts w:eastAsia="MS Mincho"/>
+          <w:lang w:eastAsia="ja-JP"/>
+        </w:rPr>
+        <w:t>は核燃料や金属部品が</w:t>
+      </w:r>
+      <w:r>
+        <w:rPr>
+          <w:rFonts w:eastAsia="MS Mincho" w:hint="eastAsia"/>
+          <w:lang w:eastAsia="ja-JP"/>
+        </w:rPr>
+        <w:t>混ざり</w:t>
+      </w:r>
+      <w:r>
+        <w:rPr>
+          <w:rFonts w:eastAsia="MS Mincho"/>
+          <w:lang w:eastAsia="ja-JP"/>
+        </w:rPr>
+        <w:t>、</w:t>
+      </w:r>
+      <w:r>
+        <w:rPr>
+          <w:rFonts w:eastAsia="MS Mincho" w:hint="eastAsia"/>
+          <w:lang w:eastAsia="ja-JP"/>
+        </w:rPr>
+        <w:t>高い放射線量</w:t>
+      </w:r>
+      <w:r>
+        <w:rPr>
+          <w:rFonts w:eastAsia="MS Mincho"/>
+          <w:lang w:eastAsia="ja-JP"/>
+        </w:rPr>
+        <w:t>をもたらすと</w:t>
+      </w:r>
+      <w:r>
+        <w:rPr>
+          <w:rFonts w:eastAsia="MS Mincho" w:hint="eastAsia"/>
+          <w:lang w:eastAsia="ja-JP"/>
+        </w:rPr>
+        <w:t>見られる</w:t>
+      </w:r>
+      <w:r>
+        <w:rPr>
+          <w:rFonts w:eastAsia="MS Mincho"/>
+          <w:lang w:eastAsia="ja-JP"/>
+        </w:rPr>
+        <w:t>。取り出しは</w:t>
+      </w:r>
+      <w:r>
+        <w:rPr>
+          <w:rFonts w:eastAsia="MS Mincho" w:hint="eastAsia"/>
+          <w:lang w:eastAsia="ja-JP"/>
+        </w:rPr>
+        <w:t>廃炉</w:t>
+      </w:r>
+      <w:r>
+        <w:rPr>
+          <w:rFonts w:eastAsia="MS Mincho"/>
+          <w:lang w:eastAsia="ja-JP"/>
+        </w:rPr>
+        <w:t>作業の最大の難関とされる。</w:t>
+      </w:r>
+    </w:p>
+    <w:p>
+      <w:pPr>
+        <w:rPr>
+          <w:rFonts w:eastAsia="MS Mincho"/>
+          <w:lang w:eastAsia="ja-JP"/>
+        </w:rPr>
+      </w:pPr>
+      <w:r>
+        <w:rPr>
+          <w:rFonts w:eastAsia="MS Mincho" w:hint="eastAsia"/>
+          <w:lang w:eastAsia="ja-JP"/>
+        </w:rPr>
+        <w:t>２号機</w:t>
+      </w:r>
+      <w:r>
+        <w:rPr>
+          <w:rFonts w:eastAsia="MS Mincho"/>
+          <w:lang w:eastAsia="ja-JP"/>
+        </w:rPr>
+        <w:t>の画像では、デブリの可能性がある</w:t>
+      </w:r>
+      <w:r>
+        <w:rPr>
+          <w:rFonts w:eastAsia="MS Mincho" w:hint="eastAsia"/>
+          <w:lang w:eastAsia="ja-JP"/>
+        </w:rPr>
+        <w:t>堆積物</w:t>
+      </w:r>
+      <w:r>
+        <w:rPr>
+          <w:rFonts w:eastAsia="MS Mincho"/>
+          <w:lang w:eastAsia="ja-JP"/>
+        </w:rPr>
+        <w:t>のほかに１メートル四方の穴も確認できた。カメラ</w:t>
+      </w:r>
+      <w:r>
+        <w:rPr>
+          <w:rFonts w:eastAsia="MS Mincho" w:hint="eastAsia"/>
+          <w:lang w:eastAsia="ja-JP"/>
+        </w:rPr>
+        <w:t>を</w:t>
+      </w:r>
+      <w:r>
+        <w:rPr>
+          <w:rFonts w:eastAsia="MS Mincho"/>
+          <w:lang w:eastAsia="ja-JP"/>
+        </w:rPr>
+        <w:t>通した</w:t>
+      </w:r>
+      <w:r>
+        <w:rPr>
+          <w:rFonts w:eastAsia="MS Mincho" w:hint="eastAsia"/>
+          <w:lang w:eastAsia="ja-JP"/>
+        </w:rPr>
+        <w:t>通路</w:t>
+      </w:r>
+      <w:r>
+        <w:rPr>
+          <w:rFonts w:eastAsia="MS Mincho"/>
+          <w:lang w:eastAsia="ja-JP"/>
+        </w:rPr>
+        <w:t>には推定で毎時５３０</w:t>
+      </w:r>
+      <w:r>
+        <w:rPr>
+          <w:rFonts w:eastAsia="MS Mincho" w:hint="eastAsia"/>
+          <w:lang w:eastAsia="ja-JP"/>
+        </w:rPr>
+        <w:t>シーベルト</w:t>
+      </w:r>
+      <w:r>
+        <w:rPr>
+          <w:rFonts w:eastAsia="MS Mincho"/>
+          <w:lang w:eastAsia="ja-JP"/>
+        </w:rPr>
+        <w:t>と、人間が浴びれば一分足らずで死ぬ放射線量の</w:t>
+      </w:r>
+      <w:r>
+        <w:rPr>
+          <w:rFonts w:eastAsia="MS Mincho" w:hint="eastAsia"/>
+          <w:lang w:eastAsia="ja-JP"/>
+        </w:rPr>
+        <w:t>場所</w:t>
+      </w:r>
+      <w:r>
+        <w:rPr>
+          <w:rFonts w:eastAsia="MS Mincho"/>
+          <w:lang w:eastAsia="ja-JP"/>
+        </w:rPr>
+        <w:t>があった。</w:t>
+      </w:r>
+    </w:p>
+    <w:p>
+      <w:pPr>
+        <w:rPr>
+          <w:rFonts w:eastAsia="MS Mincho"/>
+          <w:lang w:eastAsia="ja-JP"/>
+        </w:rPr>
+      </w:pPr>
+      <w:r>
+        <w:rPr>
+          <w:rFonts w:eastAsia="MS Mincho" w:hint="eastAsia"/>
+          <w:lang w:eastAsia="ja-JP"/>
+        </w:rPr>
+        <w:t>撮影</w:t>
+      </w:r>
+      <w:r>
+        <w:rPr>
+          <w:rFonts w:eastAsia="MS Mincho"/>
+          <w:lang w:eastAsia="ja-JP"/>
+        </w:rPr>
+        <w:t>に</w:t>
+      </w:r>
+      <w:r>
+        <w:rPr>
+          <w:rFonts w:eastAsia="MS Mincho" w:hint="eastAsia"/>
+          <w:lang w:eastAsia="ja-JP"/>
+        </w:rPr>
+        <w:t>は７</w:t>
+      </w:r>
+      <w:r>
+        <w:rPr>
+          <w:rFonts w:eastAsia="MS Mincho"/>
+          <w:lang w:eastAsia="ja-JP"/>
+        </w:rPr>
+        <w:t>時間</w:t>
+      </w:r>
+      <w:r>
+        <w:rPr>
+          <w:rFonts w:eastAsia="MS Mincho" w:hint="eastAsia"/>
+          <w:lang w:eastAsia="ja-JP"/>
+        </w:rPr>
+        <w:t>ほどかけ</w:t>
+      </w:r>
+      <w:r>
+        <w:rPr>
+          <w:rFonts w:eastAsia="MS Mincho"/>
+          <w:lang w:eastAsia="ja-JP"/>
+        </w:rPr>
+        <w:t>、安全に配慮してのべ６３人が短時間</w:t>
+      </w:r>
+      <w:r>
+        <w:rPr>
+          <w:rFonts w:eastAsia="MS Mincho" w:hint="eastAsia"/>
+          <w:lang w:eastAsia="ja-JP"/>
+        </w:rPr>
+        <w:t>ずつ</w:t>
+      </w:r>
+      <w:r>
+        <w:rPr>
+          <w:rFonts w:eastAsia="MS Mincho"/>
+          <w:lang w:eastAsia="ja-JP"/>
+        </w:rPr>
+        <w:t>交代してカメラを入れた。これだけでも</w:t>
+      </w:r>
+      <w:r>
+        <w:rPr>
+          <w:rFonts w:eastAsia="MS Mincho" w:hint="eastAsia"/>
+          <w:lang w:eastAsia="ja-JP"/>
+        </w:rPr>
+        <w:t>大変</w:t>
+      </w:r>
+      <w:r>
+        <w:rPr>
+          <w:rFonts w:eastAsia="MS Mincho"/>
+          <w:lang w:eastAsia="ja-JP"/>
+        </w:rPr>
+        <w:t>な作業だ。</w:t>
+      </w:r>
+    </w:p>
+    <w:p>
+      <w:pPr>
+        <w:rPr>
+          <w:rFonts w:eastAsia="MS Mincho"/>
+          <w:lang w:eastAsia="ja-JP"/>
+        </w:rPr>
+      </w:pPr>
+      <w:r>
+        <w:rPr>
+          <w:rFonts w:eastAsia="MS Mincho" w:hint="eastAsia"/>
+          <w:lang w:eastAsia="ja-JP"/>
+        </w:rPr>
+        <w:t>近く</w:t>
+      </w:r>
+      <w:r>
+        <w:rPr>
+          <w:rFonts w:eastAsia="MS Mincho" w:hint="eastAsia"/>
+          <w:lang w:eastAsia="ja-JP"/>
+        </w:rPr>
+        <w:t>、</w:t>
+      </w:r>
+      <w:r>
+        <w:rPr>
+          <w:rFonts w:eastAsia="MS Mincho"/>
+          <w:lang w:eastAsia="ja-JP"/>
+        </w:rPr>
+        <w:t>カメラが</w:t>
+      </w:r>
+      <w:r>
+        <w:rPr>
+          <w:rFonts w:eastAsia="MS Mincho" w:hint="eastAsia"/>
+          <w:lang w:eastAsia="ja-JP"/>
+        </w:rPr>
+        <w:t>2</w:t>
+      </w:r>
+      <w:r>
+        <w:rPr>
+          <w:rFonts w:eastAsia="MS Mincho" w:hint="eastAsia"/>
+          <w:lang w:eastAsia="ja-JP"/>
+        </w:rPr>
+        <w:t>台</w:t>
+      </w:r>
+      <w:r>
+        <w:rPr>
+          <w:rFonts w:eastAsia="MS Mincho"/>
+          <w:lang w:eastAsia="ja-JP"/>
+        </w:rPr>
+        <w:t>付いたサソリ型ロポットを</w:t>
+      </w:r>
+      <w:r>
+        <w:rPr>
+          <w:rFonts w:eastAsia="MS Mincho" w:hint="eastAsia"/>
+          <w:lang w:eastAsia="ja-JP"/>
+        </w:rPr>
+        <w:t>投入</w:t>
+      </w:r>
+      <w:r>
+        <w:rPr>
+          <w:rFonts w:eastAsia="MS Mincho"/>
+          <w:lang w:eastAsia="ja-JP"/>
+        </w:rPr>
+        <w:t>してさらに詳しく調べるが、堆積物や穴、高い放射線量などが障害となり作業が遅れる可能性がある。</w:t>
+      </w:r>
+    </w:p>
+    <w:p>
+      <w:pPr>
+        <w:rPr>
+          <w:rFonts w:eastAsia="MS Mincho"/>
+          <w:lang w:eastAsia="ja-JP"/>
+        </w:rPr>
+      </w:pPr>
+      <w:r>
+        <w:rPr>
+          <w:rFonts w:eastAsia="MS Mincho" w:hint="eastAsia"/>
+          <w:lang w:eastAsia="ja-JP"/>
+        </w:rPr>
+        <w:t>デブリは</w:t>
+      </w:r>
+      <w:r>
+        <w:rPr>
+          <w:rFonts w:eastAsia="MS Mincho"/>
+          <w:lang w:eastAsia="ja-JP"/>
+        </w:rPr>
+        <w:t>原子炉の圧力容器を突き破り、格納容器に達してコンクリートなどと反応した可能性がある。世界を見渡しても経験したことのない</w:t>
+      </w:r>
+      <w:r>
+        <w:rPr>
+          <w:rFonts w:eastAsia="MS Mincho" w:hint="eastAsia"/>
+          <w:lang w:eastAsia="ja-JP"/>
+        </w:rPr>
+        <w:t>現象</w:t>
+      </w:r>
+      <w:r>
+        <w:rPr>
+          <w:rFonts w:eastAsia="MS Mincho"/>
+          <w:lang w:eastAsia="ja-JP"/>
+        </w:rPr>
+        <w:t>で、常に予想外の事態を覚悟しておく必要がある。</w:t>
+      </w:r>
+    </w:p>
+    <w:p>
+      <w:pPr>
+        <w:rPr>
+          <w:rFonts w:eastAsia="MS Mincho"/>
+          <w:lang w:eastAsia="ja-JP"/>
+        </w:rPr>
+      </w:pPr>
+      <w:r>
+        <w:rPr>
+          <w:rFonts w:eastAsia="MS Mincho" w:hint="eastAsia"/>
+          <w:lang w:eastAsia="ja-JP"/>
+        </w:rPr>
+        <w:t>政府</w:t>
+      </w:r>
+      <w:r>
+        <w:rPr>
+          <w:rFonts w:eastAsia="MS Mincho"/>
+          <w:lang w:eastAsia="ja-JP"/>
+        </w:rPr>
+        <w:t>と</w:t>
+      </w:r>
+      <w:r>
+        <w:rPr>
+          <w:rFonts w:eastAsia="MS Mincho" w:hint="eastAsia"/>
+          <w:lang w:eastAsia="ja-JP"/>
+        </w:rPr>
+        <w:t>東電</w:t>
+      </w:r>
+      <w:r>
+        <w:rPr>
+          <w:rFonts w:eastAsia="MS Mincho"/>
+          <w:lang w:eastAsia="ja-JP"/>
+        </w:rPr>
+        <w:t>の工程表（ロードマップ）によると、今夏にもデブリの取り出し法を決め</w:t>
+      </w:r>
+      <w:r>
+        <w:rPr>
+          <w:rFonts w:eastAsia="MS Mincho" w:hint="eastAsia"/>
+          <w:lang w:eastAsia="ja-JP"/>
+        </w:rPr>
+        <w:t>2021</w:t>
+      </w:r>
+      <w:r>
+        <w:rPr>
+          <w:rFonts w:eastAsia="MS Mincho"/>
+          <w:lang w:eastAsia="ja-JP"/>
+        </w:rPr>
+        <w:t>に除去を始める。デブリの広がりや原子炉内の損傷によって計画の軌道修正も迫られるだろう。</w:t>
+      </w:r>
+    </w:p>
+    <w:p>
+      <w:pPr>
+        <w:rPr>
+          <w:rFonts w:eastAsia="MS Mincho"/>
+          <w:lang w:eastAsia="ja-JP"/>
+        </w:rPr>
+      </w:pPr>
+      <w:r>
+        <w:rPr>
+          <w:rFonts w:eastAsia="MS Mincho" w:hint="eastAsia"/>
+          <w:lang w:eastAsia="ja-JP"/>
+        </w:rPr>
+        <w:t>ロードマップ</w:t>
+      </w:r>
+      <w:r>
+        <w:rPr>
+          <w:rFonts w:eastAsia="MS Mincho"/>
+          <w:lang w:eastAsia="ja-JP"/>
+        </w:rPr>
+        <w:t>は</w:t>
+      </w:r>
+      <w:r>
+        <w:rPr>
+          <w:rFonts w:eastAsia="MS Mincho" w:hint="eastAsia"/>
+          <w:lang w:eastAsia="ja-JP"/>
+        </w:rPr>
+        <w:t>実態</w:t>
+      </w:r>
+      <w:r>
+        <w:rPr>
+          <w:rFonts w:eastAsia="MS Mincho"/>
+          <w:lang w:eastAsia="ja-JP"/>
+        </w:rPr>
+        <w:t>に即して柔軟</w:t>
+      </w:r>
+      <w:r>
+        <w:rPr>
+          <w:rFonts w:eastAsia="MS Mincho" w:hint="eastAsia"/>
+          <w:lang w:eastAsia="ja-JP"/>
+        </w:rPr>
+        <w:t>に</w:t>
+      </w:r>
+      <w:r>
+        <w:rPr>
+          <w:rFonts w:eastAsia="MS Mincho"/>
+          <w:lang w:eastAsia="ja-JP"/>
+        </w:rPr>
         <w:t>見直していくべきだ。海外の</w:t>
       </w:r>
       <w:r>
@@ -740,7 +747,7 @@
     <w:p>
       <w:pPr>
         <w:rPr>
-          <w:rFonts w:eastAsia="MS Mincho" w:hint="eastAsia"/>
+          <w:rFonts w:eastAsia="MS Mincho"/>
           <w:lang w:eastAsia="ja-JP"/>
         </w:rPr>
       </w:pPr>
@@ -749,15 +756,15 @@
       <w:pPr>
         <w:jc w:val="center"/>
         <w:rPr>
-          <w:rFonts w:eastAsia="MS Mincho" w:hint="eastAsia"/>
-          <w:lang w:eastAsia="ja-JP"/>
-        </w:rPr>
-      </w:pPr>
-    </w:p>
-    <w:p>
-      <w:pPr>
-        <w:rPr>
-          <w:rFonts w:eastAsia="MS Mincho" w:hint="eastAsia"/>
+          <w:rFonts w:eastAsia="MS Mincho"/>
+          <w:lang w:eastAsia="ja-JP"/>
+        </w:rPr>
+      </w:pPr>
+    </w:p>
+    <w:p>
+      <w:pPr>
+        <w:rPr>
+          <w:rFonts w:eastAsia="MS Mincho"/>
           <w:lang w:eastAsia="ja-JP"/>
         </w:rPr>
       </w:pPr>
@@ -770,6 +777,56 @@
     </w:sectPr>
   </w:body>
 </w:document>
+</file>
+
+<file path=word/endnotes.xml><?xml version="1.0" encoding="utf-8"?>
+<w:endnotes xmlns:wpc="http://schemas.microsoft.com/office/word/2010/wordprocessingCanvas" xmlns:mc="http://schemas.openxmlformats.org/markup-compatibility/2006" xmlns:o="urn:schemas-microsoft-com:office:office" xmlns:r="http://schemas.openxmlformats.org/officeDocument/2006/relationships" xmlns:m="http://schemas.openxmlformats.org/officeDocument/2006/math" xmlns:v="urn:schemas-microsoft-com:vml" xmlns:wp14="http://schemas.microsoft.com/office/word/2010/wordprocessingDrawing" xmlns:wp="http://schemas.openxmlformats.org/drawingml/2006/wordprocessingDrawing" xmlns:w10="urn:schemas-microsoft-com:office:word" xmlns:w="http://schemas.openxmlformats.org/wordprocessingml/2006/main" xmlns:w14="http://schemas.microsoft.com/office/word/2010/wordml" xmlns:w15="http://schemas.microsoft.com/office/word/2012/wordml" xmlns:wpg="http://schemas.microsoft.com/office/word/2010/wordprocessingGroup" xmlns:wpi="http://schemas.microsoft.com/office/word/2010/wordprocessingInk" xmlns:wne="http://schemas.microsoft.com/office/word/2006/wordml" xmlns:wps="http://schemas.microsoft.com/office/word/2010/wordprocessingShape" mc:Ignorable="w14 w15 wp14">
+  <w:endnote w:type="separator" w:id="-1">
+    <w:p>
+      <w:pPr>
+        <w:spacing w:after="0" w:line="240" w:lineRule="auto"/>
+      </w:pPr>
+      <w:r>
+        <w:separator/>
+      </w:r>
+    </w:p>
+  </w:endnote>
+  <w:endnote w:type="continuationSeparator" w:id="0">
+    <w:p>
+      <w:pPr>
+        <w:spacing w:after="0" w:line="240" w:lineRule="auto"/>
+      </w:pPr>
+      <w:r>
+        <w:continuationSeparator/>
+      </w:r>
+    </w:p>
+  </w:endnote>
+</w:endnotes>
+</file>
+
+<file path=word/footnotes.xml><?xml version="1.0" encoding="utf-8"?>
+<w:footnotes xmlns:wpc="http://schemas.microsoft.com/office/word/2010/wordprocessingCanvas" xmlns:mc="http://schemas.openxmlformats.org/markup-compatibility/2006" xmlns:o="urn:schemas-microsoft-com:office:office" xmlns:r="http://schemas.openxmlformats.org/officeDocument/2006/relationships" xmlns:m="http://schemas.openxmlformats.org/officeDocument/2006/math" xmlns:v="urn:schemas-microsoft-com:vml" xmlns:wp14="http://schemas.microsoft.com/office/word/2010/wordprocessingDrawing" xmlns:wp="http://schemas.openxmlformats.org/drawingml/2006/wordprocessingDrawing" xmlns:w10="urn:schemas-microsoft-com:office:word" xmlns:w="http://schemas.openxmlformats.org/wordprocessingml/2006/main" xmlns:w14="http://schemas.microsoft.com/office/word/2010/wordml" xmlns:w15="http://schemas.microsoft.com/office/word/2012/wordml" xmlns:wpg="http://schemas.microsoft.com/office/word/2010/wordprocessingGroup" xmlns:wpi="http://schemas.microsoft.com/office/word/2010/wordprocessingInk" xmlns:wne="http://schemas.microsoft.com/office/word/2006/wordml" xmlns:wps="http://schemas.microsoft.com/office/word/2010/wordprocessingShape" mc:Ignorable="w14 w15 wp14">
+  <w:footnote w:type="separator" w:id="-1">
+    <w:p>
+      <w:pPr>
+        <w:spacing w:after="0" w:line="240" w:lineRule="auto"/>
+      </w:pPr>
+      <w:r>
+        <w:separator/>
+      </w:r>
+    </w:p>
+  </w:footnote>
+  <w:footnote w:type="continuationSeparator" w:id="0">
+    <w:p>
+      <w:pPr>
+        <w:spacing w:after="0" w:line="240" w:lineRule="auto"/>
+      </w:pPr>
+      <w:r>
+        <w:continuationSeparator/>
+      </w:r>
+    </w:p>
+  </w:footnote>
+</w:footnotes>
 </file>
 
 <file path=word/styles.xml><?xml version="1.0" encoding="utf-8"?>
@@ -1193,6 +1250,50 @@
     <w:semiHidden/>
     <w:unhideWhenUsed/>
   </w:style>
+  <w:style w:type="paragraph" w:styleId="Header">
+    <w:name w:val="header"/>
+    <w:basedOn w:val="Normal"/>
+    <w:link w:val="HeaderChar"/>
+    <w:uiPriority w:val="99"/>
+    <w:unhideWhenUsed/>
+    <w:rsid w:val="00D5321D"/>
+    <w:pPr>
+      <w:tabs>
+        <w:tab w:val="center" w:pos="4320"/>
+        <w:tab w:val="right" w:pos="8640"/>
+      </w:tabs>
+      <w:spacing w:after="0" w:line="240" w:lineRule="auto"/>
+    </w:pPr>
+  </w:style>
+  <w:style w:type="character" w:customStyle="1" w:styleId="HeaderChar">
+    <w:name w:val="Header Char"/>
+    <w:basedOn w:val="DefaultParagraphFont"/>
+    <w:link w:val="Header"/>
+    <w:uiPriority w:val="99"/>
+    <w:rsid w:val="00D5321D"/>
+  </w:style>
+  <w:style w:type="paragraph" w:styleId="Footer">
+    <w:name w:val="footer"/>
+    <w:basedOn w:val="Normal"/>
+    <w:link w:val="FooterChar"/>
+    <w:uiPriority w:val="99"/>
+    <w:unhideWhenUsed/>
+    <w:rsid w:val="00D5321D"/>
+    <w:pPr>
+      <w:tabs>
+        <w:tab w:val="center" w:pos="4320"/>
+        <w:tab w:val="right" w:pos="8640"/>
+      </w:tabs>
+      <w:spacing w:after="0" w:line="240" w:lineRule="auto"/>
+    </w:pPr>
+  </w:style>
+  <w:style w:type="character" w:customStyle="1" w:styleId="FooterChar">
+    <w:name w:val="Footer Char"/>
+    <w:basedOn w:val="DefaultParagraphFont"/>
+    <w:link w:val="Footer"/>
+    <w:uiPriority w:val="99"/>
+    <w:rsid w:val="00D5321D"/>
+  </w:style>
 </w:styles>
 </file>
 
